--- a/docker10/imagenes/Contenedores Docker 10.docx
+++ b/docker10/imagenes/Contenedores Docker 10.docx
@@ -1,6 +1,6 @@
 
 <file path=word/document.xml><?xml version="1.0" encoding="utf-8"?>
-<w:document xmlns:wpc="http://schemas.microsoft.com/office/word/2010/wordprocessingCanvas" xmlns:cx="http://schemas.microsoft.com/office/drawing/2014/chartex" xmlns:cx1="http://schemas.microsoft.com/office/drawing/2015/9/8/chartex" xmlns:cx2="http://schemas.microsoft.com/office/drawing/2015/10/21/chartex" xmlns:cx3="http://schemas.microsoft.com/office/drawing/2016/5/9/chartex" xmlns:cx4="http://schemas.microsoft.com/office/drawing/2016/5/10/chartex" xmlns:cx5="http://schemas.microsoft.com/office/drawing/2016/5/11/chartex" xmlns:cx6="http://schemas.microsoft.com/office/drawing/2016/5/12/chartex" xmlns:cx7="http://schemas.microsoft.com/office/drawing/2016/5/13/chartex" xmlns:cx8="http://schemas.microsoft.com/office/drawing/2016/5/14/chartex" xmlns:mc="http://schemas.openxmlformats.org/markup-compatibility/2006" xmlns:aink="http://schemas.microsoft.com/office/drawing/2016/ink" xmlns:am3d="http://schemas.microsoft.com/office/drawing/2017/model3d" xmlns:o="urn:schemas-microsoft-com:office:office" xmlns:oel="http://schemas.microsoft.com/office/2019/extlst" xmlns:r="http://schemas.openxmlformats.org/officeDocument/2006/relationships" xmlns:m="http://schemas.openxmlformats.org/officeDocument/2006/math" xmlns:v="urn:schemas-microsoft-com:vml" xmlns:wp14="http://schemas.microsoft.com/office/word/2010/wordprocessingDrawing" xmlns:wp="http://schemas.openxmlformats.org/drawingml/2006/wordprocessingDrawing" xmlns:w10="urn:schemas-microsoft-com:office:word" xmlns:w="http://schemas.openxmlformats.org/wordprocessingml/2006/main" xmlns:w14="http://schemas.microsoft.com/office/word/2010/wordml" xmlns:w15="http://schemas.microsoft.com/office/word/2012/wordml" xmlns:w16cex="http://schemas.microsoft.com/office/word/2018/wordml/cex" xmlns:w16cid="http://schemas.microsoft.com/office/word/2016/wordml/cid" xmlns:w16="http://schemas.microsoft.com/office/word/2018/wordml" xmlns:w16sdtdh="http://schemas.microsoft.com/office/word/2020/wordml/sdtdatahash" xmlns:w16se="http://schemas.microsoft.com/office/word/2015/wordml/symex" xmlns:wpg="http://schemas.microsoft.com/office/word/2010/wordprocessingGroup" xmlns:wpi="http://schemas.microsoft.com/office/word/2010/wordprocessingInk" xmlns:wne="http://schemas.microsoft.com/office/word/2006/wordml" xmlns:wps="http://schemas.microsoft.com/office/word/2010/wordprocessingShape" mc:Ignorable="w14 w15 w16se w16cid w16 w16cex w16sdtdh wp14">
+<w:document xmlns:wpc="http://schemas.microsoft.com/office/word/2010/wordprocessingCanvas" xmlns:cx="http://schemas.microsoft.com/office/drawing/2014/chartex" xmlns:cx1="http://schemas.microsoft.com/office/drawing/2015/9/8/chartex" xmlns:cx2="http://schemas.microsoft.com/office/drawing/2015/10/21/chartex" xmlns:cx3="http://schemas.microsoft.com/office/drawing/2016/5/9/chartex" xmlns:cx4="http://schemas.microsoft.com/office/drawing/2016/5/10/chartex" xmlns:cx5="http://schemas.microsoft.com/office/drawing/2016/5/11/chartex" xmlns:cx6="http://schemas.microsoft.com/office/drawing/2016/5/12/chartex" xmlns:cx7="http://schemas.microsoft.com/office/drawing/2016/5/13/chartex" xmlns:cx8="http://schemas.microsoft.com/office/drawing/2016/5/14/chartex" xmlns:mc="http://schemas.openxmlformats.org/markup-compatibility/2006" xmlns:aink="http://schemas.microsoft.com/office/drawing/2016/ink" xmlns:am3d="http://schemas.microsoft.com/office/drawing/2017/model3d" xmlns:o="urn:schemas-microsoft-com:office:office" xmlns:oel="http://schemas.microsoft.com/office/2019/extlst" xmlns:r="http://schemas.openxmlformats.org/officeDocument/2006/relationships" xmlns:m="http://schemas.openxmlformats.org/officeDocument/2006/math" xmlns:v="urn:schemas-microsoft-com:vml" xmlns:wp14="http://schemas.microsoft.com/office/word/2010/wordprocessingDrawing" xmlns:wp="http://schemas.openxmlformats.org/drawingml/2006/wordprocessingDrawing" xmlns:w10="urn:schemas-microsoft-com:office:word" xmlns:w="http://schemas.openxmlformats.org/wordprocessingml/2006/main" xmlns:w14="http://schemas.microsoft.com/office/word/2010/wordml" xmlns:w15="http://schemas.microsoft.com/office/word/2012/wordml" xmlns:w16cex="http://schemas.microsoft.com/office/word/2018/wordml/cex" xmlns:w16cid="http://schemas.microsoft.com/office/word/2016/wordml/cid" xmlns:w16="http://schemas.microsoft.com/office/word/2018/wordml" xmlns:w16du="http://schemas.microsoft.com/office/word/2023/wordml/word16du" xmlns:w16sdtdh="http://schemas.microsoft.com/office/word/2020/wordml/sdtdatahash" xmlns:w16sdtfl="http://schemas.microsoft.com/office/word/2024/wordml/sdtformatlock" xmlns:w16se="http://schemas.microsoft.com/office/word/2015/wordml/symex" xmlns:wpg="http://schemas.microsoft.com/office/word/2010/wordprocessingGroup" xmlns:wpi="http://schemas.microsoft.com/office/word/2010/wordprocessingInk" xmlns:wne="http://schemas.microsoft.com/office/word/2006/wordml" xmlns:wps="http://schemas.microsoft.com/office/word/2010/wordprocessingShape" mc:Ignorable="w14 w15 w16se w16cid w16 w16cex w16sdtdh w16sdtfl w16du wp14">
   <w:body>
     <w:p>
       <w:pPr>
@@ -21,7 +21,23 @@
         </w:numPr>
       </w:pPr>
       <w:r>
-        <w:t xml:space="preserve">Usando los ficheros que se entregan en la práctica se pide crear mediante docker-compose un despliegue de la aplicación clientesPedidos que permite mostrar los pedidos de un cliente seleccionado a parie de los datos almacenados en la base de datos Neptuno que se entrega en formato SQL. </w:t>
+        <w:t xml:space="preserve">Usando los ficheros que se entregan en la práctica se pide crear mediante </w:t>
+      </w:r>
+      <w:proofErr w:type="spellStart"/>
+      <w:r>
+        <w:t>docker-compose</w:t>
+      </w:r>
+      <w:proofErr w:type="spellEnd"/>
+      <w:r>
+        <w:t xml:space="preserve"> un despliegue de la aplicación </w:t>
+      </w:r>
+      <w:proofErr w:type="spellStart"/>
+      <w:r>
+        <w:t>clientesPedidos</w:t>
+      </w:r>
+      <w:proofErr w:type="spellEnd"/>
+      <w:r>
+        <w:t xml:space="preserve"> que permite mostrar los pedidos de un cliente seleccionado a parie de los datos almacenados en la base de datos Neptuno que se entrega en formato SQL. </w:t>
       </w:r>
     </w:p>
     <w:p>
@@ -44,12 +60,15 @@
           <w:ilvl w:val="0"/>
           <w:numId w:val="2"/>
         </w:numPr>
-        <w:rPr/>
-      </w:pPr>
-      <w:r>
-        <w:rPr/>
-        <w:t>Como base se emplearán los contenedores php:7.4-apache y mysql</w:t>
-      </w:r>
+      </w:pPr>
+      <w:r>
+        <w:t xml:space="preserve">Como base se emplearán los contenedores php:7.4-apache y </w:t>
+      </w:r>
+      <w:proofErr w:type="spellStart"/>
+      <w:r>
+        <w:t>mysql</w:t>
+      </w:r>
+      <w:proofErr w:type="spellEnd"/>
     </w:p>
     <w:p>
       <w:pPr>
@@ -58,58 +77,54 @@
           <w:ilvl w:val="0"/>
           <w:numId w:val="2"/>
         </w:numPr>
-        <w:rPr/>
-      </w:pPr>
-      <w:r>
-        <w:rPr/>
+      </w:pPr>
+      <w:r>
         <w:t xml:space="preserve">Se usarán ficheros </w:t>
       </w:r>
-      <w:r>
-        <w:rPr/>
+      <w:proofErr w:type="spellStart"/>
+      <w:r>
         <w:t>Dockerfile</w:t>
       </w:r>
-      <w:r>
-        <w:rPr/>
+      <w:proofErr w:type="spellEnd"/>
+      <w:r>
         <w:t xml:space="preserve"> para customizar las imágenes de base anteriores. En el caso de </w:t>
       </w:r>
-      <w:r>
-        <w:rPr/>
+      <w:proofErr w:type="spellStart"/>
+      <w:r>
         <w:t>php</w:t>
       </w:r>
-      <w:r>
-        <w:rPr/>
+      <w:proofErr w:type="spellEnd"/>
+      <w:r>
         <w:t xml:space="preserve"> se deben instalar las extensiones </w:t>
       </w:r>
-      <w:r>
-        <w:rPr/>
+      <w:proofErr w:type="spellStart"/>
+      <w:r>
         <w:t>php</w:t>
       </w:r>
-      <w:r>
-        <w:rPr/>
+      <w:proofErr w:type="spellEnd"/>
+      <w:r>
         <w:t xml:space="preserve"> necesarias para la conexión con la base de datos y para copiar los archivos de la aplicación, y e</w:t>
       </w:r>
       <w:r>
-        <w:rPr/>
         <w:t>n</w:t>
       </w:r>
       <w:r>
-        <w:rPr/>
         <w:t xml:space="preserve"> el caso de </w:t>
       </w:r>
-      <w:r>
-        <w:rPr/>
+      <w:proofErr w:type="spellStart"/>
+      <w:r>
         <w:t>mysql</w:t>
       </w:r>
-      <w:r>
-        <w:rPr/>
+      <w:proofErr w:type="spellEnd"/>
+      <w:r>
         <w:t xml:space="preserve"> para agregar el script </w:t>
       </w:r>
-      <w:r>
-        <w:rPr/>
+      <w:proofErr w:type="spellStart"/>
+      <w:r>
         <w:t>neptuno.sql</w:t>
       </w:r>
-      <w:r>
-        <w:rPr/>
+      <w:proofErr w:type="spellEnd"/>
+      <w:r>
         <w:t xml:space="preserve"> de tal modo que se ejecute al lanzar el servidor.</w:t>
       </w:r>
     </w:p>
@@ -120,20 +135,23 @@
           <w:ilvl w:val="0"/>
           <w:numId w:val="2"/>
         </w:numPr>
-        <w:rPr/>
-      </w:pPr>
-      <w:r>
-        <w:rPr/>
+      </w:pPr>
+      <w:r>
         <w:t xml:space="preserve">Se crearán los servicios web, </w:t>
       </w:r>
-      <w:r>
-        <w:rPr/>
+      <w:proofErr w:type="spellStart"/>
+      <w:r>
         <w:t>db</w:t>
       </w:r>
-      <w:r>
-        <w:rPr/>
-        <w:t xml:space="preserve"> y phpmyadmin</w:t>
-      </w:r>
+      <w:proofErr w:type="spellEnd"/>
+      <w:r>
+        <w:t xml:space="preserve"> y </w:t>
+      </w:r>
+      <w:proofErr w:type="spellStart"/>
+      <w:r>
+        <w:t>phpmyadmin</w:t>
+      </w:r>
+      <w:proofErr w:type="spellEnd"/>
     </w:p>
     <w:p>
       <w:pPr>
@@ -142,20 +160,23 @@
           <w:ilvl w:val="0"/>
           <w:numId w:val="2"/>
         </w:numPr>
-        <w:rPr/>
-      </w:pPr>
-      <w:r>
-        <w:rPr/>
+      </w:pPr>
+      <w:r>
         <w:t xml:space="preserve">Se mapearán los puertos web tanto del contenedor </w:t>
       </w:r>
-      <w:r>
-        <w:rPr/>
+      <w:proofErr w:type="spellStart"/>
+      <w:r>
         <w:t>php</w:t>
       </w:r>
-      <w:r>
-        <w:rPr/>
-        <w:t xml:space="preserve"> como de phpmadmin</w:t>
-      </w:r>
+      <w:proofErr w:type="spellEnd"/>
+      <w:r>
+        <w:t xml:space="preserve"> como de </w:t>
+      </w:r>
+      <w:proofErr w:type="spellStart"/>
+      <w:r>
+        <w:t>phpmadmin</w:t>
+      </w:r>
+      <w:proofErr w:type="spellEnd"/>
     </w:p>
     <w:p>
       <w:pPr>
@@ -164,12 +185,15 @@
           <w:ilvl w:val="0"/>
           <w:numId w:val="2"/>
         </w:numPr>
-        <w:rPr/>
-      </w:pPr>
-      <w:r>
-        <w:rPr/>
-        <w:t>Se crearán volúmenes para los servicios web y db</w:t>
-      </w:r>
+      </w:pPr>
+      <w:r>
+        <w:t xml:space="preserve">Se crearán volúmenes para los servicios web y </w:t>
+      </w:r>
+      <w:proofErr w:type="spellStart"/>
+      <w:r>
+        <w:t>db</w:t>
+      </w:r>
+      <w:proofErr w:type="spellEnd"/>
     </w:p>
     <w:p>
       <w:pPr>
@@ -178,15 +202,242 @@
           <w:ilvl w:val="0"/>
           <w:numId w:val="2"/>
         </w:numPr>
-        <w:rPr/>
-      </w:pPr>
-      <w:r>
-        <w:rPr/>
-        <w:t>Los servicios web y phpmyadmin dependen del servicio db</w:t>
-      </w:r>
+      </w:pPr>
+      <w:r>
+        <w:t xml:space="preserve">Los servicios web y </w:t>
+      </w:r>
+      <w:proofErr w:type="spellStart"/>
+      <w:r>
+        <w:t>phpmyadmin</w:t>
+      </w:r>
+      <w:proofErr w:type="spellEnd"/>
+      <w:r>
+        <w:t xml:space="preserve"> dependen del servicio </w:t>
+      </w:r>
+      <w:proofErr w:type="spellStart"/>
+      <w:r>
+        <w:t>db</w:t>
+      </w:r>
+      <w:proofErr w:type="spellEnd"/>
     </w:p>
+    <w:p/>
+    <w:p/>
+    <w:p>
+      <w:r>
+        <w:t xml:space="preserve">1..- </w:t>
+      </w:r>
+      <w:proofErr w:type="spellStart"/>
+      <w:r>
+        <w:t>Dockerfile</w:t>
+      </w:r>
+      <w:proofErr w:type="spellEnd"/>
+      <w:r>
+        <w:t xml:space="preserve"> </w:t>
+      </w:r>
+      <w:proofErr w:type="spellStart"/>
+      <w:r>
+        <w:t>bd</w:t>
+      </w:r>
+      <w:proofErr w:type="spellEnd"/>
+      <w:r>
+        <w:t>:</w:t>
+      </w:r>
+      <w:r>
+        <w:br/>
+      </w:r>
+      <w:r>
+        <w:rPr>
+          <w:noProof/>
+        </w:rPr>
+        <w:drawing>
+          <wp:inline distT="0" distB="0" distL="0" distR="0" wp14:anchorId="5FFC4A1D" wp14:editId="1A063B23">
+            <wp:extent cx="3368040" cy="967740"/>
+            <wp:effectExtent l="0" t="0" r="3810" b="3810"/>
+            <wp:docPr id="1250348032" name="Imagen 1" descr="Interfaz de usuario gráfica, Texto, Aplicación&#10;&#10;El contenido generado por IA puede ser incorrecto."/>
+            <wp:cNvGraphicFramePr>
+              <a:graphicFrameLocks xmlns:a="http://schemas.openxmlformats.org/drawingml/2006/main" noChangeAspect="1"/>
+            </wp:cNvGraphicFramePr>
+            <a:graphic xmlns:a="http://schemas.openxmlformats.org/drawingml/2006/main">
+              <a:graphicData uri="http://schemas.openxmlformats.org/drawingml/2006/picture">
+                <pic:pic xmlns:pic="http://schemas.openxmlformats.org/drawingml/2006/picture">
+                  <pic:nvPicPr>
+                    <pic:cNvPr id="1250348032" name="Imagen 1" descr="Interfaz de usuario gráfica, Texto, Aplicación&#10;&#10;El contenido generado por IA puede ser incorrecto."/>
+                    <pic:cNvPicPr>
+                      <a:picLocks noChangeAspect="1" noChangeArrowheads="1"/>
+                    </pic:cNvPicPr>
+                  </pic:nvPicPr>
+                  <pic:blipFill>
+                    <a:blip r:embed="rId8">
+                      <a:extLst>
+                        <a:ext uri="{28A0092B-C50C-407E-A947-70E740481C1C}">
+                          <a14:useLocalDpi xmlns:a14="http://schemas.microsoft.com/office/drawing/2010/main" val="0"/>
+                        </a:ext>
+                      </a:extLst>
+                    </a:blip>
+                    <a:srcRect/>
+                    <a:stretch>
+                      <a:fillRect/>
+                    </a:stretch>
+                  </pic:blipFill>
+                  <pic:spPr bwMode="auto">
+                    <a:xfrm>
+                      <a:off x="0" y="0"/>
+                      <a:ext cx="3368040" cy="967740"/>
+                    </a:xfrm>
+                    <a:prstGeom prst="rect">
+                      <a:avLst/>
+                    </a:prstGeom>
+                    <a:noFill/>
+                    <a:ln>
+                      <a:noFill/>
+                    </a:ln>
+                  </pic:spPr>
+                </pic:pic>
+              </a:graphicData>
+            </a:graphic>
+          </wp:inline>
+        </w:drawing>
+      </w:r>
+    </w:p>
+    <w:p/>
+    <w:p>
+      <w:r>
+        <w:t xml:space="preserve">2.- </w:t>
+      </w:r>
+      <w:proofErr w:type="spellStart"/>
+      <w:r>
+        <w:t>Dockerfile</w:t>
+      </w:r>
+      <w:proofErr w:type="spellEnd"/>
+      <w:r>
+        <w:t xml:space="preserve"> back:</w:t>
+      </w:r>
+    </w:p>
+    <w:p>
+      <w:r>
+        <w:rPr>
+          <w:noProof/>
+        </w:rPr>
+        <w:drawing>
+          <wp:inline distT="0" distB="0" distL="0" distR="0" wp14:anchorId="72650E48" wp14:editId="0BC7FBE3">
+            <wp:extent cx="3962400" cy="1188720"/>
+            <wp:effectExtent l="0" t="0" r="0" b="0"/>
+            <wp:docPr id="1264837278" name="Imagen 2" descr="Interfaz de usuario gráfica, Aplicación&#10;&#10;El contenido generado por IA puede ser incorrecto."/>
+            <wp:cNvGraphicFramePr>
+              <a:graphicFrameLocks xmlns:a="http://schemas.openxmlformats.org/drawingml/2006/main" noChangeAspect="1"/>
+            </wp:cNvGraphicFramePr>
+            <a:graphic xmlns:a="http://schemas.openxmlformats.org/drawingml/2006/main">
+              <a:graphicData uri="http://schemas.openxmlformats.org/drawingml/2006/picture">
+                <pic:pic xmlns:pic="http://schemas.openxmlformats.org/drawingml/2006/picture">
+                  <pic:nvPicPr>
+                    <pic:cNvPr id="1264837278" name="Imagen 2" descr="Interfaz de usuario gráfica, Aplicación&#10;&#10;El contenido generado por IA puede ser incorrecto."/>
+                    <pic:cNvPicPr>
+                      <a:picLocks noChangeAspect="1" noChangeArrowheads="1"/>
+                    </pic:cNvPicPr>
+                  </pic:nvPicPr>
+                  <pic:blipFill>
+                    <a:blip r:embed="rId9">
+                      <a:extLst>
+                        <a:ext uri="{28A0092B-C50C-407E-A947-70E740481C1C}">
+                          <a14:useLocalDpi xmlns:a14="http://schemas.microsoft.com/office/drawing/2010/main" val="0"/>
+                        </a:ext>
+                      </a:extLst>
+                    </a:blip>
+                    <a:srcRect/>
+                    <a:stretch>
+                      <a:fillRect/>
+                    </a:stretch>
+                  </pic:blipFill>
+                  <pic:spPr bwMode="auto">
+                    <a:xfrm>
+                      <a:off x="0" y="0"/>
+                      <a:ext cx="3962400" cy="1188720"/>
+                    </a:xfrm>
+                    <a:prstGeom prst="rect">
+                      <a:avLst/>
+                    </a:prstGeom>
+                    <a:noFill/>
+                    <a:ln>
+                      <a:noFill/>
+                    </a:ln>
+                  </pic:spPr>
+                </pic:pic>
+              </a:graphicData>
+            </a:graphic>
+          </wp:inline>
+        </w:drawing>
+      </w:r>
+    </w:p>
+    <w:p/>
+    <w:p>
+      <w:r>
+        <w:t>3.- Docker-</w:t>
+      </w:r>
+      <w:proofErr w:type="spellStart"/>
+      <w:r>
+        <w:t>compose.yml</w:t>
+      </w:r>
+      <w:proofErr w:type="spellEnd"/>
+      <w:r>
+        <w:t>:</w:t>
+      </w:r>
+    </w:p>
+    <w:p>
+      <w:r>
+        <w:lastRenderedPageBreak/>
+        <w:drawing>
+          <wp:inline distT="0" distB="0" distL="0" distR="0" wp14:anchorId="7101867A" wp14:editId="4CA96748">
+            <wp:extent cx="5400040" cy="4336415"/>
+            <wp:effectExtent l="0" t="0" r="0" b="6985"/>
+            <wp:docPr id="2027682220" name="Imagen 4" descr="Texto&#10;&#10;El contenido generado por IA puede ser incorrecto."/>
+            <wp:cNvGraphicFramePr>
+              <a:graphicFrameLocks xmlns:a="http://schemas.openxmlformats.org/drawingml/2006/main" noChangeAspect="1"/>
+            </wp:cNvGraphicFramePr>
+            <a:graphic xmlns:a="http://schemas.openxmlformats.org/drawingml/2006/main">
+              <a:graphicData uri="http://schemas.openxmlformats.org/drawingml/2006/picture">
+                <pic:pic xmlns:pic="http://schemas.openxmlformats.org/drawingml/2006/picture">
+                  <pic:nvPicPr>
+                    <pic:cNvPr id="2027682220" name="Imagen 4" descr="Texto&#10;&#10;El contenido generado por IA puede ser incorrecto."/>
+                    <pic:cNvPicPr>
+                      <a:picLocks noChangeAspect="1" noChangeArrowheads="1"/>
+                    </pic:cNvPicPr>
+                  </pic:nvPicPr>
+                  <pic:blipFill>
+                    <a:blip r:embed="rId10">
+                      <a:extLst>
+                        <a:ext uri="{28A0092B-C50C-407E-A947-70E740481C1C}">
+                          <a14:useLocalDpi xmlns:a14="http://schemas.microsoft.com/office/drawing/2010/main" val="0"/>
+                        </a:ext>
+                      </a:extLst>
+                    </a:blip>
+                    <a:srcRect/>
+                    <a:stretch>
+                      <a:fillRect/>
+                    </a:stretch>
+                  </pic:blipFill>
+                  <pic:spPr bwMode="auto">
+                    <a:xfrm>
+                      <a:off x="0" y="0"/>
+                      <a:ext cx="5400040" cy="4336415"/>
+                    </a:xfrm>
+                    <a:prstGeom prst="rect">
+                      <a:avLst/>
+                    </a:prstGeom>
+                    <a:noFill/>
+                    <a:ln>
+                      <a:noFill/>
+                    </a:ln>
+                  </pic:spPr>
+                </pic:pic>
+              </a:graphicData>
+            </a:graphic>
+          </wp:inline>
+        </w:drawing>
+      </w:r>
+    </w:p>
+    <w:p/>
     <w:sectPr>
-      <w:pgSz w:w="11906" w:h="16838" w:orient="portrait"/>
+      <w:pgSz w:w="11906" w:h="16838"/>
       <w:pgMar w:top="1417" w:right="1701" w:bottom="1417" w:left="1701" w:header="708" w:footer="708" w:gutter="0"/>
       <w:cols w:space="708"/>
       <w:docGrid w:linePitch="360"/>
@@ -196,7 +447,7 @@
 </file>
 
 <file path=word/numbering.xml><?xml version="1.0" encoding="utf-8"?>
-<w:numbering xmlns:wpc="http://schemas.microsoft.com/office/word/2010/wordprocessingCanvas" xmlns:cx="http://schemas.microsoft.com/office/drawing/2014/chartex" xmlns:cx1="http://schemas.microsoft.com/office/drawing/2015/9/8/chartex" xmlns:cx2="http://schemas.microsoft.com/office/drawing/2015/10/21/chartex" xmlns:cx3="http://schemas.microsoft.com/office/drawing/2016/5/9/chartex" xmlns:cx4="http://schemas.microsoft.com/office/drawing/2016/5/10/chartex" xmlns:cx5="http://schemas.microsoft.com/office/drawing/2016/5/11/chartex" xmlns:cx6="http://schemas.microsoft.com/office/drawing/2016/5/12/chartex" xmlns:cx7="http://schemas.microsoft.com/office/drawing/2016/5/13/chartex" xmlns:cx8="http://schemas.microsoft.com/office/drawing/2016/5/14/chartex" xmlns:mc="http://schemas.openxmlformats.org/markup-compatibility/2006" xmlns:aink="http://schemas.microsoft.com/office/drawing/2016/ink" xmlns:am3d="http://schemas.microsoft.com/office/drawing/2017/model3d" xmlns:o="urn:schemas-microsoft-com:office:office" xmlns:oel="http://schemas.microsoft.com/office/2019/extlst" xmlns:r="http://schemas.openxmlformats.org/officeDocument/2006/relationships" xmlns:m="http://schemas.openxmlformats.org/officeDocument/2006/math" xmlns:v="urn:schemas-microsoft-com:vml" xmlns:wp14="http://schemas.microsoft.com/office/word/2010/wordprocessingDrawing" xmlns:wp="http://schemas.openxmlformats.org/drawingml/2006/wordprocessingDrawing" xmlns:w10="urn:schemas-microsoft-com:office:word" xmlns:w="http://schemas.openxmlformats.org/wordprocessingml/2006/main" xmlns:w14="http://schemas.microsoft.com/office/word/2010/wordml" xmlns:w15="http://schemas.microsoft.com/office/word/2012/wordml" xmlns:w16cex="http://schemas.microsoft.com/office/word/2018/wordml/cex" xmlns:w16cid="http://schemas.microsoft.com/office/word/2016/wordml/cid" xmlns:w16="http://schemas.microsoft.com/office/word/2018/wordml" xmlns:w16sdtdh="http://schemas.microsoft.com/office/word/2020/wordml/sdtdatahash" xmlns:w16se="http://schemas.microsoft.com/office/word/2015/wordml/symex" xmlns:wpg="http://schemas.microsoft.com/office/word/2010/wordprocessingGroup" xmlns:wpi="http://schemas.microsoft.com/office/word/2010/wordprocessingInk" xmlns:wne="http://schemas.microsoft.com/office/word/2006/wordml" xmlns:wps="http://schemas.microsoft.com/office/word/2010/wordprocessingShape" mc:Ignorable="w14 w15 w16se w16cid w16 w16cex w16sdtdh wp14">
+<w:numbering xmlns:wpc="http://schemas.microsoft.com/office/word/2010/wordprocessingCanvas" xmlns:cx="http://schemas.microsoft.com/office/drawing/2014/chartex" xmlns:cx1="http://schemas.microsoft.com/office/drawing/2015/9/8/chartex" xmlns:cx2="http://schemas.microsoft.com/office/drawing/2015/10/21/chartex" xmlns:cx3="http://schemas.microsoft.com/office/drawing/2016/5/9/chartex" xmlns:cx4="http://schemas.microsoft.com/office/drawing/2016/5/10/chartex" xmlns:cx5="http://schemas.microsoft.com/office/drawing/2016/5/11/chartex" xmlns:cx6="http://schemas.microsoft.com/office/drawing/2016/5/12/chartex" xmlns:cx7="http://schemas.microsoft.com/office/drawing/2016/5/13/chartex" xmlns:cx8="http://schemas.microsoft.com/office/drawing/2016/5/14/chartex" xmlns:mc="http://schemas.openxmlformats.org/markup-compatibility/2006" xmlns:aink="http://schemas.microsoft.com/office/drawing/2016/ink" xmlns:am3d="http://schemas.microsoft.com/office/drawing/2017/model3d" xmlns:o="urn:schemas-microsoft-com:office:office" xmlns:oel="http://schemas.microsoft.com/office/2019/extlst" xmlns:r="http://schemas.openxmlformats.org/officeDocument/2006/relationships" xmlns:m="http://schemas.openxmlformats.org/officeDocument/2006/math" xmlns:v="urn:schemas-microsoft-com:vml" xmlns:wp14="http://schemas.microsoft.com/office/word/2010/wordprocessingDrawing" xmlns:wp="http://schemas.openxmlformats.org/drawingml/2006/wordprocessingDrawing" xmlns:w10="urn:schemas-microsoft-com:office:word" xmlns:w="http://schemas.openxmlformats.org/wordprocessingml/2006/main" xmlns:w14="http://schemas.microsoft.com/office/word/2010/wordml" xmlns:w15="http://schemas.microsoft.com/office/word/2012/wordml" xmlns:w16cex="http://schemas.microsoft.com/office/word/2018/wordml/cex" xmlns:w16cid="http://schemas.microsoft.com/office/word/2016/wordml/cid" xmlns:w16="http://schemas.microsoft.com/office/word/2018/wordml" xmlns:w16du="http://schemas.microsoft.com/office/word/2023/wordml/word16du" xmlns:w16sdtdh="http://schemas.microsoft.com/office/word/2020/wordml/sdtdatahash" xmlns:w16sdtfl="http://schemas.microsoft.com/office/word/2024/wordml/sdtformatlock" xmlns:w16se="http://schemas.microsoft.com/office/word/2015/wordml/symex" xmlns:wpg="http://schemas.microsoft.com/office/word/2010/wordprocessingGroup" xmlns:wpi="http://schemas.microsoft.com/office/word/2010/wordprocessingInk" xmlns:wne="http://schemas.microsoft.com/office/word/2006/wordml" xmlns:wps="http://schemas.microsoft.com/office/word/2010/wordprocessingShape" mc:Ignorable="w14 w15 w16se w16cid w16 w16cex w16sdtdh w16sdtfl w16du wp14">
   <w:abstractNum w:abstractNumId="0" w15:restartNumberingAfterBreak="0">
     <w:nsid w:val="49824F7D"/>
     <w:multiLevelType w:val="hybridMultilevel"/>
@@ -385,11 +636,11 @@
 </file>
 
 <file path=word/styles.xml><?xml version="1.0" encoding="utf-8"?>
-<w:styles xmlns:mc="http://schemas.openxmlformats.org/markup-compatibility/2006" xmlns:r="http://schemas.openxmlformats.org/officeDocument/2006/relationships" xmlns:w="http://schemas.openxmlformats.org/wordprocessingml/2006/main" xmlns:w14="http://schemas.microsoft.com/office/word/2010/wordml" xmlns:w15="http://schemas.microsoft.com/office/word/2012/wordml" xmlns:w16cex="http://schemas.microsoft.com/office/word/2018/wordml/cex" xmlns:w16cid="http://schemas.microsoft.com/office/word/2016/wordml/cid" xmlns:w16="http://schemas.microsoft.com/office/word/2018/wordml" xmlns:w16sdtdh="http://schemas.microsoft.com/office/word/2020/wordml/sdtdatahash" xmlns:w16se="http://schemas.microsoft.com/office/word/2015/wordml/symex" mc:Ignorable="w14 w15 w16se w16cid w16 w16cex w16sdtdh">
+<w:styles xmlns:mc="http://schemas.openxmlformats.org/markup-compatibility/2006" xmlns:r="http://schemas.openxmlformats.org/officeDocument/2006/relationships" xmlns:w="http://schemas.openxmlformats.org/wordprocessingml/2006/main" xmlns:w14="http://schemas.microsoft.com/office/word/2010/wordml" xmlns:w15="http://schemas.microsoft.com/office/word/2012/wordml" xmlns:w16cex="http://schemas.microsoft.com/office/word/2018/wordml/cex" xmlns:w16cid="http://schemas.microsoft.com/office/word/2016/wordml/cid" xmlns:w16="http://schemas.microsoft.com/office/word/2018/wordml" xmlns:w16du="http://schemas.microsoft.com/office/word/2023/wordml/word16du" xmlns:w16sdtdh="http://schemas.microsoft.com/office/word/2020/wordml/sdtdatahash" xmlns:w16sdtfl="http://schemas.microsoft.com/office/word/2024/wordml/sdtformatlock" xmlns:w16se="http://schemas.microsoft.com/office/word/2015/wordml/symex" mc:Ignorable="w14 w15 w16se w16cid w16 w16cex w16sdtdh w16sdtfl w16du">
   <w:docDefaults>
     <w:rPrDefault>
       <w:rPr>
-        <w:rFonts w:asciiTheme="minorHAnsi" w:hAnsiTheme="minorHAnsi" w:eastAsiaTheme="minorHAnsi" w:cstheme="minorBidi"/>
+        <w:rFonts w:asciiTheme="minorHAnsi" w:eastAsiaTheme="minorHAnsi" w:hAnsiTheme="minorHAnsi" w:cstheme="minorBidi"/>
         <w:kern w:val="2"/>
         <w:sz w:val="22"/>
         <w:szCs w:val="22"/>
@@ -406,14 +657,14 @@
   <w:latentStyles w:defLockedState="0" w:defUIPriority="99" w:defSemiHidden="0" w:defUnhideWhenUsed="0" w:defQFormat="0" w:count="376">
     <w:lsdException w:name="Normal" w:uiPriority="0" w:qFormat="1"/>
     <w:lsdException w:name="heading 1" w:uiPriority="9" w:qFormat="1"/>
-    <w:lsdException w:name="heading 2" w:uiPriority="9" w:semiHidden="1" w:unhideWhenUsed="1" w:qFormat="1"/>
-    <w:lsdException w:name="heading 3" w:uiPriority="9" w:semiHidden="1" w:unhideWhenUsed="1" w:qFormat="1"/>
-    <w:lsdException w:name="heading 4" w:uiPriority="9" w:semiHidden="1" w:unhideWhenUsed="1" w:qFormat="1"/>
-    <w:lsdException w:name="heading 5" w:uiPriority="9" w:semiHidden="1" w:unhideWhenUsed="1" w:qFormat="1"/>
-    <w:lsdException w:name="heading 6" w:uiPriority="9" w:semiHidden="1" w:unhideWhenUsed="1" w:qFormat="1"/>
-    <w:lsdException w:name="heading 7" w:uiPriority="9" w:semiHidden="1" w:unhideWhenUsed="1" w:qFormat="1"/>
-    <w:lsdException w:name="heading 8" w:uiPriority="9" w:semiHidden="1" w:unhideWhenUsed="1" w:qFormat="1"/>
-    <w:lsdException w:name="heading 9" w:uiPriority="9" w:semiHidden="1" w:unhideWhenUsed="1" w:qFormat="1"/>
+    <w:lsdException w:name="heading 2" w:semiHidden="1" w:uiPriority="9" w:unhideWhenUsed="1" w:qFormat="1"/>
+    <w:lsdException w:name="heading 3" w:semiHidden="1" w:uiPriority="9" w:unhideWhenUsed="1" w:qFormat="1"/>
+    <w:lsdException w:name="heading 4" w:semiHidden="1" w:uiPriority="9" w:unhideWhenUsed="1" w:qFormat="1"/>
+    <w:lsdException w:name="heading 5" w:semiHidden="1" w:uiPriority="9" w:unhideWhenUsed="1" w:qFormat="1"/>
+    <w:lsdException w:name="heading 6" w:semiHidden="1" w:uiPriority="9" w:unhideWhenUsed="1" w:qFormat="1"/>
+    <w:lsdException w:name="heading 7" w:semiHidden="1" w:uiPriority="9" w:unhideWhenUsed="1" w:qFormat="1"/>
+    <w:lsdException w:name="heading 8" w:semiHidden="1" w:uiPriority="9" w:unhideWhenUsed="1" w:qFormat="1"/>
+    <w:lsdException w:name="heading 9" w:semiHidden="1" w:uiPriority="9" w:unhideWhenUsed="1" w:qFormat="1"/>
     <w:lsdException w:name="index 1" w:semiHidden="1" w:unhideWhenUsed="1"/>
     <w:lsdException w:name="index 2" w:semiHidden="1" w:unhideWhenUsed="1"/>
     <w:lsdException w:name="index 3" w:semiHidden="1" w:unhideWhenUsed="1"/>
@@ -423,22 +674,22 @@
     <w:lsdException w:name="index 7" w:semiHidden="1" w:unhideWhenUsed="1"/>
     <w:lsdException w:name="index 8" w:semiHidden="1" w:unhideWhenUsed="1"/>
     <w:lsdException w:name="index 9" w:semiHidden="1" w:unhideWhenUsed="1"/>
-    <w:lsdException w:name="toc 1" w:uiPriority="39" w:semiHidden="1" w:unhideWhenUsed="1"/>
-    <w:lsdException w:name="toc 2" w:uiPriority="39" w:semiHidden="1" w:unhideWhenUsed="1"/>
-    <w:lsdException w:name="toc 3" w:uiPriority="39" w:semiHidden="1" w:unhideWhenUsed="1"/>
-    <w:lsdException w:name="toc 4" w:uiPriority="39" w:semiHidden="1" w:unhideWhenUsed="1"/>
-    <w:lsdException w:name="toc 5" w:uiPriority="39" w:semiHidden="1" w:unhideWhenUsed="1"/>
-    <w:lsdException w:name="toc 6" w:uiPriority="39" w:semiHidden="1" w:unhideWhenUsed="1"/>
-    <w:lsdException w:name="toc 7" w:uiPriority="39" w:semiHidden="1" w:unhideWhenUsed="1"/>
-    <w:lsdException w:name="toc 8" w:uiPriority="39" w:semiHidden="1" w:unhideWhenUsed="1"/>
-    <w:lsdException w:name="toc 9" w:uiPriority="39" w:semiHidden="1" w:unhideWhenUsed="1"/>
+    <w:lsdException w:name="toc 1" w:semiHidden="1" w:uiPriority="39" w:unhideWhenUsed="1"/>
+    <w:lsdException w:name="toc 2" w:semiHidden="1" w:uiPriority="39" w:unhideWhenUsed="1"/>
+    <w:lsdException w:name="toc 3" w:semiHidden="1" w:uiPriority="39" w:unhideWhenUsed="1"/>
+    <w:lsdException w:name="toc 4" w:semiHidden="1" w:uiPriority="39" w:unhideWhenUsed="1"/>
+    <w:lsdException w:name="toc 5" w:semiHidden="1" w:uiPriority="39" w:unhideWhenUsed="1"/>
+    <w:lsdException w:name="toc 6" w:semiHidden="1" w:uiPriority="39" w:unhideWhenUsed="1"/>
+    <w:lsdException w:name="toc 7" w:semiHidden="1" w:uiPriority="39" w:unhideWhenUsed="1"/>
+    <w:lsdException w:name="toc 8" w:semiHidden="1" w:uiPriority="39" w:unhideWhenUsed="1"/>
+    <w:lsdException w:name="toc 9" w:semiHidden="1" w:uiPriority="39" w:unhideWhenUsed="1"/>
     <w:lsdException w:name="Normal Indent" w:semiHidden="1" w:unhideWhenUsed="1"/>
     <w:lsdException w:name="footnote text" w:semiHidden="1" w:unhideWhenUsed="1"/>
     <w:lsdException w:name="annotation text" w:semiHidden="1" w:unhideWhenUsed="1"/>
     <w:lsdException w:name="header" w:semiHidden="1" w:unhideWhenUsed="1"/>
     <w:lsdException w:name="footer" w:semiHidden="1" w:unhideWhenUsed="1"/>
     <w:lsdException w:name="index heading" w:semiHidden="1" w:unhideWhenUsed="1"/>
-    <w:lsdException w:name="caption" w:uiPriority="35" w:semiHidden="1" w:unhideWhenUsed="1" w:qFormat="1"/>
+    <w:lsdException w:name="caption" w:semiHidden="1" w:uiPriority="35" w:unhideWhenUsed="1" w:qFormat="1"/>
     <w:lsdException w:name="table of figures" w:semiHidden="1" w:unhideWhenUsed="1"/>
     <w:lsdException w:name="envelope address" w:semiHidden="1" w:unhideWhenUsed="1"/>
     <w:lsdException w:name="envelope return" w:semiHidden="1" w:unhideWhenUsed="1"/>
@@ -469,7 +720,7 @@
     <w:lsdException w:name="Title" w:uiPriority="10" w:qFormat="1"/>
     <w:lsdException w:name="Closing" w:semiHidden="1" w:unhideWhenUsed="1"/>
     <w:lsdException w:name="Signature" w:semiHidden="1" w:unhideWhenUsed="1"/>
-    <w:lsdException w:name="Default Paragraph Font" w:uiPriority="1" w:semiHidden="1" w:unhideWhenUsed="1"/>
+    <w:lsdException w:name="Default Paragraph Font" w:semiHidden="1" w:uiPriority="1" w:unhideWhenUsed="1"/>
     <w:lsdException w:name="Body Text" w:semiHidden="1" w:unhideWhenUsed="1"/>
     <w:lsdException w:name="Body Text Indent" w:semiHidden="1" w:unhideWhenUsed="1"/>
     <w:lsdException w:name="List Continue" w:semiHidden="1" w:unhideWhenUsed="1"/>
@@ -669,8 +920,8 @@
     <w:lsdException w:name="Subtle Reference" w:uiPriority="31" w:qFormat="1"/>
     <w:lsdException w:name="Intense Reference" w:uiPriority="32" w:qFormat="1"/>
     <w:lsdException w:name="Book Title" w:uiPriority="33" w:qFormat="1"/>
-    <w:lsdException w:name="Bibliography" w:uiPriority="37" w:semiHidden="1" w:unhideWhenUsed="1"/>
-    <w:lsdException w:name="TOC Heading" w:uiPriority="39" w:semiHidden="1" w:unhideWhenUsed="1" w:qFormat="1"/>
+    <w:lsdException w:name="Bibliography" w:semiHidden="1" w:uiPriority="37" w:unhideWhenUsed="1"/>
+    <w:lsdException w:name="TOC Heading" w:semiHidden="1" w:uiPriority="39" w:unhideWhenUsed="1" w:qFormat="1"/>
     <w:lsdException w:name="Plain Table 1" w:uiPriority="41"/>
     <w:lsdException w:name="Plain Table 2" w:uiPriority="42"/>
     <w:lsdException w:name="Plain Table 3" w:uiPriority="43"/>
@@ -781,7 +1032,7 @@
     <w:lsdException w:name="Unresolved Mention" w:semiHidden="1" w:unhideWhenUsed="1"/>
     <w:lsdException w:name="Smart Link" w:semiHidden="1" w:unhideWhenUsed="1"/>
   </w:latentStyles>
-  <w:style w:type="paragraph" w:styleId="Normal" w:default="1">
+  <w:style w:type="paragraph" w:default="1" w:styleId="Normal">
     <w:name w:val="Normal"/>
     <w:qFormat/>
   </w:style>
@@ -800,19 +1051,18 @@
       <w:outlineLvl w:val="0"/>
     </w:pPr>
     <w:rPr>
-      <w:rFonts w:asciiTheme="majorHAnsi" w:hAnsiTheme="majorHAnsi" w:eastAsiaTheme="majorEastAsia" w:cstheme="majorBidi"/>
+      <w:rFonts w:asciiTheme="majorHAnsi" w:eastAsiaTheme="majorEastAsia" w:hAnsiTheme="majorHAnsi" w:cstheme="majorBidi"/>
       <w:color w:val="2F5496" w:themeColor="accent1" w:themeShade="BF"/>
       <w:sz w:val="32"/>
       <w:szCs w:val="32"/>
     </w:rPr>
   </w:style>
-  <w:style w:type="character" w:styleId="Fuentedeprrafopredeter" w:default="1">
+  <w:style w:type="character" w:default="1" w:styleId="Fuentedeprrafopredeter">
     <w:name w:val="Default Paragraph Font"/>
     <w:uiPriority w:val="1"/>
-    <w:semiHidden/>
     <w:unhideWhenUsed/>
   </w:style>
-  <w:style w:type="table" w:styleId="Tablanormal" w:default="1">
+  <w:style w:type="table" w:default="1" w:styleId="Tablanormal">
     <w:name w:val="Normal Table"/>
     <w:uiPriority w:val="99"/>
     <w:semiHidden/>
@@ -827,20 +1077,20 @@
       </w:tblCellMar>
     </w:tblPr>
   </w:style>
-  <w:style w:type="numbering" w:styleId="Sinlista" w:default="1">
+  <w:style w:type="numbering" w:default="1" w:styleId="Sinlista">
     <w:name w:val="No List"/>
     <w:uiPriority w:val="99"/>
     <w:semiHidden/>
     <w:unhideWhenUsed/>
   </w:style>
-  <w:style w:type="character" w:styleId="Ttulo1Car" w:customStyle="1">
+  <w:style w:type="character" w:customStyle="1" w:styleId="Ttulo1Car">
     <w:name w:val="Título 1 Car"/>
     <w:basedOn w:val="Fuentedeprrafopredeter"/>
     <w:link w:val="Ttulo1"/>
     <w:uiPriority w:val="9"/>
     <w:rsid w:val="00F101B5"/>
     <w:rPr>
-      <w:rFonts w:asciiTheme="majorHAnsi" w:hAnsiTheme="majorHAnsi" w:eastAsiaTheme="majorEastAsia" w:cstheme="majorBidi"/>
+      <w:rFonts w:asciiTheme="majorHAnsi" w:eastAsiaTheme="majorEastAsia" w:hAnsiTheme="majorHAnsi" w:cstheme="majorBidi"/>
       <w:color w:val="2F5496" w:themeColor="accent1" w:themeShade="BF"/>
       <w:sz w:val="32"/>
       <w:szCs w:val="32"/>
@@ -1156,6 +1406,27 @@
 </file>
 
 <file path=customXml/item1.xml><?xml version="1.0" encoding="utf-8"?>
+<p:properties xmlns:p="http://schemas.microsoft.com/office/2006/metadata/properties" xmlns:xsi="http://www.w3.org/2001/XMLSchema-instance" xmlns:pc="http://schemas.microsoft.com/office/infopath/2007/PartnerControls">
+  <documentManagement>
+    <ReferenceId xmlns="75384f4d-dc0b-42e0-b6b2-cf24440aaa0e" xsi:nil="true"/>
+    <TaxCatchAll xmlns="92c860da-fb66-46be-8d5e-3926609292b9" xsi:nil="true"/>
+    <lcf76f155ced4ddcb4097134ff3c332f xmlns="75384f4d-dc0b-42e0-b6b2-cf24440aaa0e">
+      <Terms xmlns="http://schemas.microsoft.com/office/infopath/2007/PartnerControls"/>
+    </lcf76f155ced4ddcb4097134ff3c332f>
+  </documentManagement>
+</p:properties>
+</file>
+
+<file path=customXml/item2.xml><?xml version="1.0" encoding="utf-8"?>
+<?mso-contentType ?>
+<FormTemplates xmlns="http://schemas.microsoft.com/sharepoint/v3/contenttype/forms">
+  <Display>DocumentLibraryForm</Display>
+  <Edit>DocumentLibraryForm</Edit>
+  <New>DocumentLibraryForm</New>
+</FormTemplates>
+</file>
+
+<file path=customXml/item3.xml><?xml version="1.0" encoding="utf-8"?>
 <ct:contentTypeSchema xmlns:ct="http://schemas.microsoft.com/office/2006/metadata/contentType" xmlns:ma="http://schemas.microsoft.com/office/2006/metadata/properties/metaAttributes" ct:_="" ma:_="" ma:contentTypeName="Documento" ma:contentTypeID="0x01010052FB84A887471142835009676F5F77CE" ma:contentTypeVersion="11" ma:contentTypeDescription="Crear nuevo documento." ma:contentTypeScope="" ma:versionID="7f6dfa9dd7a7d746664e104fd449164a">
   <xsd:schema xmlns:xsd="http://www.w3.org/2001/XMLSchema" xmlns:xs="http://www.w3.org/2001/XMLSchema" xmlns:p="http://schemas.microsoft.com/office/2006/metadata/properties" xmlns:ns2="75384f4d-dc0b-42e0-b6b2-cf24440aaa0e" xmlns:ns3="92c860da-fb66-46be-8d5e-3926609292b9" targetNamespace="http://schemas.microsoft.com/office/2006/metadata/properties" ma:root="true" ma:fieldsID="396eda85978ae19ee5e0302922875c17" ns2:_="" ns3:_="">
     <xsd:import namespace="75384f4d-dc0b-42e0-b6b2-cf24440aaa0e"/>
@@ -1350,35 +1621,40 @@
 </ct:contentTypeSchema>
 </file>
 
-<file path=customXml/item2.xml><?xml version="1.0" encoding="utf-8"?>
-<?mso-contentType ?>
-<FormTemplates xmlns="http://schemas.microsoft.com/sharepoint/v3/contenttype/forms">
-  <Display>DocumentLibraryForm</Display>
-  <Edit>DocumentLibraryForm</Edit>
-  <New>DocumentLibraryForm</New>
-</FormTemplates>
-</file>
-
-<file path=customXml/item3.xml><?xml version="1.0" encoding="utf-8"?>
-<p:properties xmlns:p="http://schemas.microsoft.com/office/2006/metadata/properties" xmlns:xsi="http://www.w3.org/2001/XMLSchema-instance" xmlns:pc="http://schemas.microsoft.com/office/infopath/2007/PartnerControls">
-  <documentManagement>
-    <ReferenceId xmlns="75384f4d-dc0b-42e0-b6b2-cf24440aaa0e" xsi:nil="true"/>
-    <TaxCatchAll xmlns="92c860da-fb66-46be-8d5e-3926609292b9" xsi:nil="true"/>
-    <lcf76f155ced4ddcb4097134ff3c332f xmlns="75384f4d-dc0b-42e0-b6b2-cf24440aaa0e">
-      <Terms xmlns="http://schemas.microsoft.com/office/infopath/2007/PartnerControls"/>
-    </lcf76f155ced4ddcb4097134ff3c332f>
-  </documentManagement>
-</p:properties>
-</file>
-
 <file path=customXml/itemProps1.xml><?xml version="1.0" encoding="utf-8"?>
-<ds:datastoreItem xmlns:ds="http://schemas.openxmlformats.org/officeDocument/2006/customXml" ds:itemID="{C2023808-51E7-4200-A72C-A7D2190C4AB4}"/>
+<ds:datastoreItem xmlns:ds="http://schemas.openxmlformats.org/officeDocument/2006/customXml" ds:itemID="{94A0FB56-5F60-4CCD-9B4C-8043E31B29CE}">
+  <ds:schemaRefs>
+    <ds:schemaRef ds:uri="http://schemas.microsoft.com/office/2006/metadata/properties"/>
+    <ds:schemaRef ds:uri="http://schemas.microsoft.com/office/infopath/2007/PartnerControls"/>
+    <ds:schemaRef ds:uri="75384f4d-dc0b-42e0-b6b2-cf24440aaa0e"/>
+    <ds:schemaRef ds:uri="92c860da-fb66-46be-8d5e-3926609292b9"/>
+  </ds:schemaRefs>
+</ds:datastoreItem>
 </file>
 
 <file path=customXml/itemProps2.xml><?xml version="1.0" encoding="utf-8"?>
-<ds:datastoreItem xmlns:ds="http://schemas.openxmlformats.org/officeDocument/2006/customXml" ds:itemID="{D71D1561-B77D-4458-8989-907ECE968B4C}"/>
+<ds:datastoreItem xmlns:ds="http://schemas.openxmlformats.org/officeDocument/2006/customXml" ds:itemID="{D71D1561-B77D-4458-8989-907ECE968B4C}">
+  <ds:schemaRefs>
+    <ds:schemaRef ds:uri="http://schemas.microsoft.com/sharepoint/v3/contenttype/forms"/>
+  </ds:schemaRefs>
+</ds:datastoreItem>
 </file>
 
 <file path=customXml/itemProps3.xml><?xml version="1.0" encoding="utf-8"?>
-<ds:datastoreItem xmlns:ds="http://schemas.openxmlformats.org/officeDocument/2006/customXml" ds:itemID="{94A0FB56-5F60-4CCD-9B4C-8043E31B29CE}"/>
+<ds:datastoreItem xmlns:ds="http://schemas.openxmlformats.org/officeDocument/2006/customXml" ds:itemID="{C2023808-51E7-4200-A72C-A7D2190C4AB4}">
+  <ds:schemaRefs>
+    <ds:schemaRef ds:uri="http://schemas.microsoft.com/office/2006/metadata/contentType"/>
+    <ds:schemaRef ds:uri="http://schemas.microsoft.com/office/2006/metadata/properties/metaAttributes"/>
+    <ds:schemaRef ds:uri="http://www.w3.org/2001/XMLSchema"/>
+    <ds:schemaRef ds:uri="http://schemas.microsoft.com/office/2006/metadata/properties"/>
+    <ds:schemaRef ds:uri="75384f4d-dc0b-42e0-b6b2-cf24440aaa0e"/>
+    <ds:schemaRef ds:uri="92c860da-fb66-46be-8d5e-3926609292b9"/>
+    <ds:schemaRef ds:uri="http://schemas.microsoft.com/office/2006/documentManagement/types"/>
+    <ds:schemaRef ds:uri="http://schemas.microsoft.com/office/infopath/2007/PartnerControls"/>
+    <ds:schemaRef ds:uri="http://schemas.openxmlformats.org/package/2006/metadata/core-properties"/>
+    <ds:schemaRef ds:uri="http://purl.org/dc/elements/1.1/"/>
+    <ds:schemaRef ds:uri="http://purl.org/dc/terms/"/>
+    <ds:schemaRef ds:uri="http://schemas.microsoft.com/internal/obd"/>
+  </ds:schemaRefs>
+</ds:datastoreItem>
 </file>